--- a/Documentation/level1.docx
+++ b/Documentation/level1.docx
@@ -1015,24 +1015,1015 @@
           <w:tab w:val="left" w:pos="707" w:leader="none"/>
         </w:tabs>
         <w:bidi w:val="0"/>
+        <w:ind w:left="707" w:hanging="283"/>
+        <w:jc w:val="left"/>
+        <w:rPr/>
+      </w:pPr>
+      <w:r>
+        <w:rPr/>
+        <w:t xml:space="preserve">Check the </w:t>
+      </w:r>
+      <w:r>
+        <w:rPr>
+          <w:rStyle w:val="SourceText"/>
+        </w:rPr>
+        <w:t>type()</w:t>
+      </w:r>
+      <w:r>
+        <w:rPr/>
+        <w:t xml:space="preserve"> of each variable and print the result.</w:t>
+      </w:r>
+    </w:p>
+    <w:p>
+      <w:pPr>
+        <w:pStyle w:val="TextBody"/>
+        <w:bidi w:val="0"/>
+        <w:jc w:val="left"/>
+        <w:rPr/>
+      </w:pPr>
+      <w:r>
+        <w:rPr/>
+      </w:r>
+    </w:p>
+    <w:p>
+      <w:pPr>
+        <w:pStyle w:val="TextBody"/>
+        <w:bidi w:val="0"/>
+        <w:jc w:val="left"/>
+        <w:rPr/>
+      </w:pPr>
+      <w:r>
+        <w:rPr/>
+      </w:r>
+    </w:p>
+    <w:p>
+      <w:pPr>
+        <w:pStyle w:val="Heading2"/>
+        <w:bidi w:val="0"/>
+        <w:jc w:val="left"/>
+        <w:rPr/>
+      </w:pPr>
+      <w:r>
+        <w:rPr/>
+        <w:t xml:space="preserve">5. </w:t>
+      </w:r>
+      <w:r>
+        <w:rPr>
+          <w:rStyle w:val="StrongEmphasis"/>
+          <w:b/>
+        </w:rPr>
+        <w:t>Operators in Python</w:t>
+      </w:r>
+    </w:p>
+    <w:p>
+      <w:pPr>
+        <w:pStyle w:val="TextBody"/>
+        <w:bidi w:val="0"/>
+        <w:spacing w:lineRule="auto" w:line="276" w:before="0" w:after="140"/>
+        <w:jc w:val="left"/>
+        <w:rPr/>
+      </w:pPr>
+      <w:r>
+        <w:rPr/>
+        <w:t>Python has many operators. Let’s start with the main ones:</w:t>
+      </w:r>
+    </w:p>
+    <w:p>
+      <w:pPr>
+        <w:pStyle w:val="Heading3"/>
+        <w:bidi w:val="0"/>
+        <w:jc w:val="left"/>
+        <w:rPr/>
+      </w:pPr>
+      <w:r>
+        <w:rPr/>
+        <w:t>1. Arithmetic Operators</w:t>
+      </w:r>
+    </w:p>
+    <w:p>
+      <w:pPr>
+        <w:pStyle w:val="PreformattedText"/>
+        <w:bidi w:val="0"/>
+        <w:rPr/>
+      </w:pPr>
+      <w:r>
+        <w:rPr>
+          <w:rStyle w:val="SourceText"/>
+        </w:rPr>
+        <w:t>a = 10</w:t>
+      </w:r>
+    </w:p>
+    <w:p>
+      <w:pPr>
+        <w:pStyle w:val="PreformattedText"/>
+        <w:bidi w:val="0"/>
+        <w:rPr/>
+      </w:pPr>
+      <w:r>
+        <w:rPr>
+          <w:rStyle w:val="SourceText"/>
+        </w:rPr>
+        <w:t>b = 3</w:t>
+      </w:r>
+    </w:p>
+    <w:p>
+      <w:pPr>
+        <w:pStyle w:val="PreformattedText"/>
+        <w:bidi w:val="0"/>
+        <w:rPr/>
+      </w:pPr>
+      <w:r>
+        <w:rPr/>
+      </w:r>
+    </w:p>
+    <w:p>
+      <w:pPr>
+        <w:pStyle w:val="PreformattedText"/>
+        <w:bidi w:val="0"/>
+        <w:rPr/>
+      </w:pPr>
+      <w:r>
+        <w:rPr>
+          <w:rStyle w:val="SourceText"/>
+        </w:rPr>
+        <w:t>print(a + b)   # Addition → 13</w:t>
+      </w:r>
+    </w:p>
+    <w:p>
+      <w:pPr>
+        <w:pStyle w:val="PreformattedText"/>
+        <w:bidi w:val="0"/>
+        <w:rPr/>
+      </w:pPr>
+      <w:r>
+        <w:rPr>
+          <w:rStyle w:val="SourceText"/>
+        </w:rPr>
+        <w:t>print(a - b)   # Subtraction → 7</w:t>
+      </w:r>
+    </w:p>
+    <w:p>
+      <w:pPr>
+        <w:pStyle w:val="PreformattedText"/>
+        <w:bidi w:val="0"/>
+        <w:rPr/>
+      </w:pPr>
+      <w:r>
+        <w:rPr>
+          <w:rStyle w:val="SourceText"/>
+        </w:rPr>
+        <w:t>print(a * b)   # Multiplication → 30</w:t>
+      </w:r>
+    </w:p>
+    <w:p>
+      <w:pPr>
+        <w:pStyle w:val="PreformattedText"/>
+        <w:bidi w:val="0"/>
+        <w:rPr/>
+      </w:pPr>
+      <w:r>
+        <w:rPr>
+          <w:rStyle w:val="SourceText"/>
+        </w:rPr>
+        <w:t>print(a / b)   # Division → 3.333...</w:t>
+      </w:r>
+    </w:p>
+    <w:p>
+      <w:pPr>
+        <w:pStyle w:val="PreformattedText"/>
+        <w:bidi w:val="0"/>
+        <w:rPr/>
+      </w:pPr>
+      <w:r>
+        <w:rPr>
+          <w:rStyle w:val="SourceText"/>
+        </w:rPr>
+        <w:t>print(a // b)  # Floor division → 3</w:t>
+      </w:r>
+    </w:p>
+    <w:p>
+      <w:pPr>
+        <w:pStyle w:val="PreformattedText"/>
+        <w:bidi w:val="0"/>
+        <w:rPr/>
+      </w:pPr>
+      <w:r>
+        <w:rPr>
+          <w:rStyle w:val="SourceText"/>
+        </w:rPr>
+        <w:t>print(a % b)   # Modulus (remainder) → 1</w:t>
+      </w:r>
+    </w:p>
+    <w:p>
+      <w:pPr>
+        <w:pStyle w:val="PreformattedText"/>
+        <w:bidi w:val="0"/>
+        <w:spacing w:before="0" w:after="283"/>
+        <w:rPr/>
+      </w:pPr>
+      <w:r>
+        <w:rPr>
+          <w:rStyle w:val="SourceText"/>
+        </w:rPr>
+        <w:t>print(a ** b)  # Exponent (power) → 1000</w:t>
+      </w:r>
+    </w:p>
+    <w:p>
+      <w:pPr>
+        <w:pStyle w:val="HorizontalLine"/>
+        <w:suppressLineNumbers/>
+        <w:pBdr>
+          <w:bottom w:val="double" w:sz="2" w:space="0" w:color="808080"/>
+        </w:pBdr>
+        <w:bidi w:val="0"/>
+        <w:spacing w:before="0" w:after="283"/>
+        <w:jc w:val="left"/>
+        <w:rPr/>
+      </w:pPr>
+      <w:r>
+        <w:rPr/>
+      </w:r>
+    </w:p>
+    <w:p>
+      <w:pPr>
+        <w:pStyle w:val="Heading3"/>
+        <w:bidi w:val="0"/>
+        <w:jc w:val="left"/>
+        <w:rPr/>
+      </w:pPr>
+      <w:r>
+        <w:rPr/>
+        <w:t>2. Comparison Operators</w:t>
+      </w:r>
+    </w:p>
+    <w:p>
+      <w:pPr>
+        <w:pStyle w:val="PreformattedText"/>
+        <w:bidi w:val="0"/>
+        <w:rPr/>
+      </w:pPr>
+      <w:r>
+        <w:rPr>
+          <w:rStyle w:val="SourceText"/>
+        </w:rPr>
+        <w:t>x = 5</w:t>
+      </w:r>
+    </w:p>
+    <w:p>
+      <w:pPr>
+        <w:pStyle w:val="PreformattedText"/>
+        <w:bidi w:val="0"/>
+        <w:rPr/>
+      </w:pPr>
+      <w:r>
+        <w:rPr>
+          <w:rStyle w:val="SourceText"/>
+        </w:rPr>
+        <w:t>y = 10</w:t>
+      </w:r>
+    </w:p>
+    <w:p>
+      <w:pPr>
+        <w:pStyle w:val="PreformattedText"/>
+        <w:bidi w:val="0"/>
+        <w:rPr/>
+      </w:pPr>
+      <w:r>
+        <w:rPr/>
+      </w:r>
+    </w:p>
+    <w:p>
+      <w:pPr>
+        <w:pStyle w:val="PreformattedText"/>
+        <w:bidi w:val="0"/>
+        <w:rPr/>
+      </w:pPr>
+      <w:r>
+        <w:rPr>
+          <w:rStyle w:val="SourceText"/>
+        </w:rPr>
+        <w:t>print(x &gt; y)   # False</w:t>
+      </w:r>
+    </w:p>
+    <w:p>
+      <w:pPr>
+        <w:pStyle w:val="PreformattedText"/>
+        <w:bidi w:val="0"/>
+        <w:rPr/>
+      </w:pPr>
+      <w:r>
+        <w:rPr>
+          <w:rStyle w:val="SourceText"/>
+        </w:rPr>
+        <w:t>print(x &lt; y)   # True</w:t>
+      </w:r>
+    </w:p>
+    <w:p>
+      <w:pPr>
+        <w:pStyle w:val="PreformattedText"/>
+        <w:bidi w:val="0"/>
+        <w:rPr/>
+      </w:pPr>
+      <w:r>
+        <w:rPr>
+          <w:rStyle w:val="SourceText"/>
+        </w:rPr>
+        <w:t>print(x == y)  # False</w:t>
+      </w:r>
+    </w:p>
+    <w:p>
+      <w:pPr>
+        <w:pStyle w:val="PreformattedText"/>
+        <w:bidi w:val="0"/>
+        <w:spacing w:before="0" w:after="283"/>
+        <w:rPr/>
+      </w:pPr>
+      <w:r>
+        <w:rPr>
+          <w:rStyle w:val="SourceText"/>
+        </w:rPr>
+        <w:t>print(x != y)  # True</w:t>
+      </w:r>
+    </w:p>
+    <w:p>
+      <w:pPr>
+        <w:pStyle w:val="HorizontalLine"/>
+        <w:suppressLineNumbers/>
+        <w:pBdr>
+          <w:bottom w:val="double" w:sz="2" w:space="0" w:color="808080"/>
+        </w:pBdr>
+        <w:bidi w:val="0"/>
+        <w:spacing w:before="0" w:after="283"/>
+        <w:jc w:val="left"/>
+        <w:rPr/>
+      </w:pPr>
+      <w:r>
+        <w:rPr/>
+      </w:r>
+    </w:p>
+    <w:p>
+      <w:pPr>
+        <w:pStyle w:val="Heading3"/>
+        <w:bidi w:val="0"/>
+        <w:jc w:val="left"/>
+        <w:rPr/>
+      </w:pPr>
+      <w:r>
+        <w:rPr/>
+        <w:t>3. Logical Operators</w:t>
+      </w:r>
+    </w:p>
+    <w:p>
+      <w:pPr>
+        <w:pStyle w:val="PreformattedText"/>
+        <w:bidi w:val="0"/>
+        <w:rPr/>
+      </w:pPr>
+      <w:r>
+        <w:rPr>
+          <w:rStyle w:val="SourceText"/>
+        </w:rPr>
+        <w:t>a = True</w:t>
+      </w:r>
+    </w:p>
+    <w:p>
+      <w:pPr>
+        <w:pStyle w:val="PreformattedText"/>
+        <w:bidi w:val="0"/>
+        <w:rPr/>
+      </w:pPr>
+      <w:r>
+        <w:rPr>
+          <w:rStyle w:val="SourceText"/>
+        </w:rPr>
+        <w:t>b = False</w:t>
+      </w:r>
+    </w:p>
+    <w:p>
+      <w:pPr>
+        <w:pStyle w:val="PreformattedText"/>
+        <w:bidi w:val="0"/>
+        <w:rPr/>
+      </w:pPr>
+      <w:r>
+        <w:rPr/>
+      </w:r>
+    </w:p>
+    <w:p>
+      <w:pPr>
+        <w:pStyle w:val="PreformattedText"/>
+        <w:bidi w:val="0"/>
+        <w:rPr/>
+      </w:pPr>
+      <w:r>
+        <w:rPr>
+          <w:rStyle w:val="SourceText"/>
+        </w:rPr>
+        <w:t>print(a and b)  # False</w:t>
+      </w:r>
+    </w:p>
+    <w:p>
+      <w:pPr>
+        <w:pStyle w:val="PreformattedText"/>
+        <w:bidi w:val="0"/>
+        <w:rPr/>
+      </w:pPr>
+      <w:r>
+        <w:rPr>
+          <w:rStyle w:val="SourceText"/>
+        </w:rPr>
+        <w:t>print(a or b)   # True</w:t>
+      </w:r>
+    </w:p>
+    <w:p>
+      <w:pPr>
+        <w:pStyle w:val="PreformattedText"/>
+        <w:bidi w:val="0"/>
+        <w:spacing w:before="0" w:after="283"/>
+        <w:rPr/>
+      </w:pPr>
+      <w:r>
+        <w:rPr>
+          <w:rStyle w:val="SourceText"/>
+        </w:rPr>
+        <w:t>print(not a)    # False</w:t>
+      </w:r>
+    </w:p>
+    <w:p>
+      <w:pPr>
+        <w:pStyle w:val="HorizontalLine"/>
+        <w:suppressLineNumbers/>
+        <w:pBdr>
+          <w:bottom w:val="double" w:sz="2" w:space="0" w:color="808080"/>
+        </w:pBdr>
+        <w:bidi w:val="0"/>
+        <w:spacing w:before="0" w:after="283"/>
+        <w:jc w:val="left"/>
+        <w:rPr/>
+      </w:pPr>
+      <w:r>
+        <w:rPr/>
+      </w:r>
+    </w:p>
+    <w:p>
+      <w:pPr>
+        <w:pStyle w:val="TextBody"/>
+        <w:bidi w:val="0"/>
+        <w:spacing w:lineRule="auto" w:line="276" w:before="0" w:after="140"/>
+        <w:jc w:val="left"/>
+        <w:rPr/>
+      </w:pPr>
+      <w:r>
+        <w:rPr/>
+        <w:t xml:space="preserve">✅ </w:t>
+      </w:r>
+      <w:r>
+        <w:rPr>
+          <w:rStyle w:val="StrongEmphasis"/>
+        </w:rPr>
+        <w:t>Exercise for you</w:t>
+      </w:r>
+    </w:p>
+    <w:p>
+      <w:pPr>
+        <w:pStyle w:val="TextBody"/>
+        <w:numPr>
+          <w:ilvl w:val="0"/>
+          <w:numId w:val="5"/>
+        </w:numPr>
+        <w:tabs>
+          <w:tab w:val="clear" w:pos="709"/>
+          <w:tab w:val="left" w:pos="707" w:leader="none"/>
+        </w:tabs>
+        <w:bidi w:val="0"/>
+        <w:ind w:left="707" w:hanging="283"/>
+        <w:jc w:val="left"/>
+        <w:rPr/>
+      </w:pPr>
+      <w:r>
+        <w:rPr/>
+        <w:t xml:space="preserve">Create two variables: </w:t>
+      </w:r>
+      <w:r>
+        <w:rPr>
+          <w:rStyle w:val="SourceText"/>
+        </w:rPr>
+        <w:t>num1 = 15</w:t>
+      </w:r>
+      <w:r>
+        <w:rPr/>
+        <w:t xml:space="preserve">, </w:t>
+      </w:r>
+      <w:r>
+        <w:rPr>
+          <w:rStyle w:val="SourceText"/>
+        </w:rPr>
+        <w:t>num2 = 4</w:t>
+      </w:r>
+      <w:r>
+        <w:rPr/>
+        <w:t>.</w:t>
+      </w:r>
+    </w:p>
+    <w:p>
+      <w:pPr>
+        <w:pStyle w:val="TextBody"/>
+        <w:numPr>
+          <w:ilvl w:val="1"/>
+          <w:numId w:val="5"/>
+        </w:numPr>
+        <w:tabs>
+          <w:tab w:val="clear" w:pos="709"/>
+          <w:tab w:val="left" w:pos="1414" w:leader="none"/>
+        </w:tabs>
+        <w:bidi w:val="0"/>
+        <w:ind w:left="1414" w:hanging="283"/>
+        <w:jc w:val="left"/>
+        <w:rPr/>
+      </w:pPr>
+      <w:r>
+        <w:rPr/>
+        <w:t>Print addition, subtraction, multiplication, division, modulus, floor division, and power.</w:t>
+      </w:r>
+    </w:p>
+    <w:p>
+      <w:pPr>
+        <w:pStyle w:val="TextBody"/>
+        <w:numPr>
+          <w:ilvl w:val="0"/>
+          <w:numId w:val="5"/>
+        </w:numPr>
+        <w:tabs>
+          <w:tab w:val="clear" w:pos="709"/>
+          <w:tab w:val="left" w:pos="707" w:leader="none"/>
+        </w:tabs>
+        <w:bidi w:val="0"/>
+        <w:ind w:left="707" w:hanging="283"/>
+        <w:jc w:val="left"/>
+        <w:rPr/>
+      </w:pPr>
+      <w:r>
+        <w:rPr/>
+        <w:t xml:space="preserve">Write a program to check if </w:t>
+      </w:r>
+      <w:r>
+        <w:rPr>
+          <w:rStyle w:val="SourceText"/>
+        </w:rPr>
+        <w:t>age</w:t>
+      </w:r>
+      <w:r>
+        <w:rPr/>
+        <w:t xml:space="preserve"> (your age variable) is </w:t>
+      </w:r>
+      <w:r>
+        <w:rPr>
+          <w:rStyle w:val="StrongEmphasis"/>
+        </w:rPr>
+        <w:t>greater than 18</w:t>
+      </w:r>
+      <w:r>
+        <w:rPr/>
+        <w:t xml:space="preserve"> and </w:t>
+      </w:r>
+      <w:r>
+        <w:rPr>
+          <w:rStyle w:val="StrongEmphasis"/>
+        </w:rPr>
+        <w:t>less than 60</w:t>
+      </w:r>
+      <w:r>
+        <w:rPr/>
+        <w:t xml:space="preserve"> using comparison and logical operators.</w:t>
+      </w:r>
+    </w:p>
+    <w:p>
+      <w:pPr>
+        <w:pStyle w:val="Heading1"/>
+        <w:bidi w:val="0"/>
+        <w:jc w:val="left"/>
+        <w:rPr/>
+      </w:pPr>
+      <w:r>
+        <w:rPr/>
+        <w:t xml:space="preserve">Next Step → </w:t>
+      </w:r>
+      <w:r>
+        <w:rPr>
+          <w:rStyle w:val="StrongEmphasis"/>
+          <w:b/>
+        </w:rPr>
+        <w:t>Taking Input from User</w:t>
+      </w:r>
+    </w:p>
+    <w:p>
+      <w:pPr>
+        <w:pStyle w:val="TextBody"/>
+        <w:bidi w:val="0"/>
+        <w:spacing w:lineRule="auto" w:line="276" w:before="0" w:after="140"/>
+        <w:jc w:val="left"/>
+        <w:rPr/>
+      </w:pPr>
+      <w:r>
+        <w:rPr/>
+        <w:t>Till now, we hard-coded values. But in real-time, we usually take input from the user.</w:t>
+      </w:r>
+    </w:p>
+    <w:p>
+      <w:pPr>
+        <w:pStyle w:val="Heading3"/>
+        <w:bidi w:val="0"/>
+        <w:jc w:val="left"/>
+        <w:rPr/>
+      </w:pPr>
+      <w:r>
+        <w:rPr/>
+        <w:t>Example:</w:t>
+      </w:r>
+    </w:p>
+    <w:p>
+      <w:pPr>
+        <w:pStyle w:val="PreformattedText"/>
+        <w:bidi w:val="0"/>
+        <w:rPr/>
+      </w:pPr>
+      <w:r>
+        <w:rPr>
+          <w:rStyle w:val="SourceText"/>
+        </w:rPr>
+        <w:t>name = input("Enter your name: ")</w:t>
+      </w:r>
+    </w:p>
+    <w:p>
+      <w:pPr>
+        <w:pStyle w:val="PreformattedText"/>
+        <w:bidi w:val="0"/>
+        <w:rPr/>
+      </w:pPr>
+      <w:r>
+        <w:rPr>
+          <w:rStyle w:val="SourceText"/>
+        </w:rPr>
+        <w:t>age = int(input("Enter your age: "))</w:t>
+      </w:r>
+    </w:p>
+    <w:p>
+      <w:pPr>
+        <w:pStyle w:val="PreformattedText"/>
+        <w:bidi w:val="0"/>
+        <w:rPr/>
+      </w:pPr>
+      <w:r>
+        <w:rPr>
+          <w:rStyle w:val="SourceText"/>
+        </w:rPr>
+        <w:t>city = input("Enter your city: ")</w:t>
+      </w:r>
+    </w:p>
+    <w:p>
+      <w:pPr>
+        <w:pStyle w:val="PreformattedText"/>
+        <w:bidi w:val="0"/>
+        <w:rPr/>
+      </w:pPr>
+      <w:r>
+        <w:rPr/>
+      </w:r>
+    </w:p>
+    <w:p>
+      <w:pPr>
+        <w:pStyle w:val="PreformattedText"/>
+        <w:bidi w:val="0"/>
+        <w:spacing w:before="0" w:after="283"/>
+        <w:rPr/>
+      </w:pPr>
+      <w:r>
+        <w:rPr>
+          <w:rStyle w:val="SourceText"/>
+        </w:rPr>
+        <w:t>print(f"My name is {name}, I am {age} years old, and I live in {city}.")</w:t>
+      </w:r>
+    </w:p>
+    <w:p>
+      <w:pPr>
+        <w:pStyle w:val="TextBody"/>
+        <w:bidi w:val="0"/>
+        <w:spacing w:lineRule="auto" w:line="276" w:before="0" w:after="140"/>
+        <w:jc w:val="left"/>
+        <w:rPr/>
+      </w:pPr>
+      <w:r>
+        <w:rPr/>
+        <w:t xml:space="preserve">👉 </w:t>
+      </w:r>
+      <w:r>
+        <w:rPr/>
+        <w:t xml:space="preserve">Note: By default, </w:t>
+      </w:r>
+      <w:r>
+        <w:rPr>
+          <w:rStyle w:val="SourceText"/>
+        </w:rPr>
+        <w:t>input()</w:t>
+      </w:r>
+      <w:r>
+        <w:rPr/>
+        <w:t xml:space="preserve"> takes values as </w:t>
+      </w:r>
+      <w:r>
+        <w:rPr>
+          <w:rStyle w:val="StrongEmphasis"/>
+        </w:rPr>
+        <w:t>string</w:t>
+      </w:r>
+      <w:r>
+        <w:rPr/>
+        <w:t>.</w:t>
+        <w:br/>
+        <w:t xml:space="preserve">That’s why we use </w:t>
+      </w:r>
+      <w:r>
+        <w:rPr>
+          <w:rStyle w:val="SourceText"/>
+        </w:rPr>
+        <w:t>int()</w:t>
+      </w:r>
+      <w:r>
+        <w:rPr/>
+        <w:t xml:space="preserve"> to convert age to an integer.</w:t>
+      </w:r>
+    </w:p>
+    <w:p>
+      <w:pPr>
+        <w:pStyle w:val="HorizontalLine"/>
+        <w:suppressLineNumbers/>
+        <w:pBdr>
+          <w:bottom w:val="double" w:sz="2" w:space="0" w:color="808080"/>
+        </w:pBdr>
+        <w:bidi w:val="0"/>
+        <w:spacing w:before="0" w:after="283"/>
+        <w:jc w:val="left"/>
+        <w:rPr/>
+      </w:pPr>
+      <w:r>
+        <w:rPr/>
+      </w:r>
+    </w:p>
+    <w:p>
+      <w:pPr>
+        <w:pStyle w:val="TextBody"/>
+        <w:bidi w:val="0"/>
+        <w:spacing w:lineRule="auto" w:line="276" w:before="0" w:after="140"/>
+        <w:jc w:val="left"/>
+        <w:rPr/>
+      </w:pPr>
+      <w:r>
+        <w:rPr/>
+        <w:t xml:space="preserve">✅ </w:t>
+      </w:r>
+      <w:r>
+        <w:rPr>
+          <w:rStyle w:val="StrongEmphasis"/>
+        </w:rPr>
+        <w:t>Exercise for you</w:t>
+      </w:r>
+    </w:p>
+    <w:p>
+      <w:pPr>
+        <w:pStyle w:val="TextBody"/>
+        <w:numPr>
+          <w:ilvl w:val="0"/>
+          <w:numId w:val="6"/>
+        </w:numPr>
+        <w:tabs>
+          <w:tab w:val="clear" w:pos="709"/>
+          <w:tab w:val="left" w:pos="707" w:leader="none"/>
+        </w:tabs>
+        <w:bidi w:val="0"/>
+        <w:ind w:left="707" w:hanging="283"/>
+        <w:jc w:val="left"/>
+        <w:rPr/>
+      </w:pPr>
+      <w:r>
+        <w:rPr/>
+        <w:t xml:space="preserve">Write a Python program that asks the user for </w:t>
+      </w:r>
+      <w:r>
+        <w:rPr>
+          <w:rStyle w:val="StrongEmphasis"/>
+        </w:rPr>
+        <w:t>two numbers</w:t>
+      </w:r>
+      <w:r>
+        <w:rPr/>
+        <w:t xml:space="preserve"> and prints:</w:t>
+      </w:r>
+    </w:p>
+    <w:p>
+      <w:pPr>
+        <w:pStyle w:val="TextBody"/>
+        <w:numPr>
+          <w:ilvl w:val="1"/>
+          <w:numId w:val="6"/>
+        </w:numPr>
+        <w:tabs>
+          <w:tab w:val="clear" w:pos="709"/>
+          <w:tab w:val="left" w:pos="1414" w:leader="none"/>
+        </w:tabs>
+        <w:bidi w:val="0"/>
+        <w:ind w:left="1414" w:hanging="283"/>
+        <w:jc w:val="left"/>
+        <w:rPr/>
+      </w:pPr>
+      <w:r>
+        <w:rPr/>
+        <w:t>Sum</w:t>
+      </w:r>
+    </w:p>
+    <w:p>
+      <w:pPr>
+        <w:pStyle w:val="TextBody"/>
+        <w:numPr>
+          <w:ilvl w:val="1"/>
+          <w:numId w:val="6"/>
+        </w:numPr>
+        <w:tabs>
+          <w:tab w:val="clear" w:pos="709"/>
+          <w:tab w:val="left" w:pos="1414" w:leader="none"/>
+        </w:tabs>
+        <w:bidi w:val="0"/>
+        <w:ind w:left="1414" w:hanging="283"/>
+        <w:jc w:val="left"/>
+        <w:rPr/>
+      </w:pPr>
+      <w:r>
+        <w:rPr/>
+        <w:t>Difference</w:t>
+      </w:r>
+    </w:p>
+    <w:p>
+      <w:pPr>
+        <w:pStyle w:val="TextBody"/>
+        <w:numPr>
+          <w:ilvl w:val="1"/>
+          <w:numId w:val="6"/>
+        </w:numPr>
+        <w:tabs>
+          <w:tab w:val="clear" w:pos="709"/>
+          <w:tab w:val="left" w:pos="1414" w:leader="none"/>
+        </w:tabs>
+        <w:bidi w:val="0"/>
+        <w:ind w:left="1414" w:hanging="283"/>
+        <w:jc w:val="left"/>
+        <w:rPr/>
+      </w:pPr>
+      <w:r>
+        <w:rPr/>
+        <w:t>Product</w:t>
+      </w:r>
+    </w:p>
+    <w:p>
+      <w:pPr>
+        <w:pStyle w:val="TextBody"/>
+        <w:numPr>
+          <w:ilvl w:val="1"/>
+          <w:numId w:val="6"/>
+        </w:numPr>
+        <w:tabs>
+          <w:tab w:val="clear" w:pos="709"/>
+          <w:tab w:val="left" w:pos="1414" w:leader="none"/>
+        </w:tabs>
+        <w:bidi w:val="0"/>
+        <w:ind w:left="1414" w:hanging="283"/>
+        <w:jc w:val="left"/>
+        <w:rPr/>
+      </w:pPr>
+      <w:r>
+        <w:rPr/>
+        <w:t>Quotient</w:t>
+      </w:r>
+    </w:p>
+    <w:p>
+      <w:pPr>
+        <w:pStyle w:val="TextBody"/>
+        <w:numPr>
+          <w:ilvl w:val="0"/>
+          <w:numId w:val="6"/>
+        </w:numPr>
+        <w:tabs>
+          <w:tab w:val="clear" w:pos="709"/>
+          <w:tab w:val="left" w:pos="707" w:leader="none"/>
+        </w:tabs>
+        <w:bidi w:val="0"/>
+        <w:ind w:left="707" w:hanging="283"/>
+        <w:jc w:val="left"/>
+        <w:rPr/>
+      </w:pPr>
+      <w:r>
+        <w:rPr/>
+        <w:t xml:space="preserve">Ask the user for their </w:t>
+      </w:r>
+      <w:r>
+        <w:rPr>
+          <w:rStyle w:val="StrongEmphasis"/>
+        </w:rPr>
+        <w:t>age</w:t>
+      </w:r>
+      <w:r>
+        <w:rPr/>
+        <w:t>, and print:</w:t>
+      </w:r>
+    </w:p>
+    <w:p>
+      <w:pPr>
+        <w:pStyle w:val="TextBody"/>
+        <w:numPr>
+          <w:ilvl w:val="1"/>
+          <w:numId w:val="6"/>
+        </w:numPr>
+        <w:tabs>
+          <w:tab w:val="clear" w:pos="709"/>
+          <w:tab w:val="left" w:pos="1414" w:leader="none"/>
+        </w:tabs>
+        <w:bidi w:val="0"/>
+        <w:ind w:left="1414" w:hanging="283"/>
+        <w:jc w:val="left"/>
+        <w:rPr/>
+      </w:pPr>
+      <w:r>
+        <w:rPr>
+          <w:rStyle w:val="SourceText"/>
+        </w:rPr>
+        <w:t>"You are eligible to vote"</w:t>
+      </w:r>
+      <w:r>
+        <w:rPr/>
+        <w:t xml:space="preserve"> if age &gt;= 18</w:t>
+      </w:r>
+    </w:p>
+    <w:p>
+      <w:pPr>
+        <w:pStyle w:val="TextBody"/>
+        <w:numPr>
+          <w:ilvl w:val="1"/>
+          <w:numId w:val="6"/>
+        </w:numPr>
+        <w:tabs>
+          <w:tab w:val="clear" w:pos="709"/>
+          <w:tab w:val="left" w:pos="1414" w:leader="none"/>
+        </w:tabs>
+        <w:bidi w:val="0"/>
+        <w:ind w:left="1414" w:hanging="283"/>
+        <w:jc w:val="left"/>
+        <w:rPr/>
+      </w:pPr>
+      <w:r>
+        <w:rPr/>
+        <w:t xml:space="preserve">Otherwise </w:t>
+      </w:r>
+      <w:r>
+        <w:rPr>
+          <w:rStyle w:val="SourceText"/>
+        </w:rPr>
+        <w:t>"You are not eligible to vote"</w:t>
+      </w:r>
+    </w:p>
+    <w:p>
+      <w:pPr>
+        <w:pStyle w:val="TextBody"/>
+        <w:bidi w:val="0"/>
+        <w:jc w:val="left"/>
+        <w:rPr>
+          <w:rStyle w:val="SourceText"/>
+        </w:rPr>
+      </w:pPr>
+      <w:r>
+        <w:rPr/>
+      </w:r>
+    </w:p>
+    <w:p>
+      <w:pPr>
+        <w:pStyle w:val="TextBody"/>
+        <w:bidi w:val="0"/>
+        <w:jc w:val="left"/>
+        <w:rPr>
+          <w:rStyle w:val="SourceText"/>
+        </w:rPr>
+      </w:pPr>
+      <w:r>
+        <w:rPr/>
+      </w:r>
+    </w:p>
+    <w:p>
+      <w:pPr>
+        <w:pStyle w:val="TextBody"/>
+        <w:bidi w:val="0"/>
         <w:spacing w:before="0" w:after="140"/>
-        <w:ind w:left="707" w:hanging="283"/>
-        <w:jc w:val="left"/>
-        <w:rPr/>
-      </w:pPr>
-      <w:r>
-        <w:rPr/>
-        <w:t xml:space="preserve">Check the </w:t>
-      </w:r>
-      <w:r>
-        <w:rPr>
-          <w:rStyle w:val="SourceText"/>
-        </w:rPr>
-        <w:t>type()</w:t>
-      </w:r>
-      <w:r>
-        <w:rPr/>
-        <w:t xml:space="preserve"> of each variable and print the result.</w:t>
+        <w:jc w:val="left"/>
+        <w:rPr/>
+      </w:pPr>
+      <w:r>
+        <w:rPr/>
       </w:r>
     </w:p>
     <w:sectPr>
@@ -1598,6 +2589,276 @@
   <w:abstractNum w:abstractNumId="5">
     <w:lvl w:ilvl="0">
       <w:start w:val="1"/>
+      <w:numFmt w:val="decimal"/>
+      <w:lvlText w:val="%1."/>
+      <w:lvlJc w:val="left"/>
+      <w:pPr>
+        <w:tabs>
+          <w:tab w:val="num" w:pos="707"/>
+        </w:tabs>
+        <w:ind w:left="707" w:hanging="283"/>
+      </w:pPr>
+      <w:rPr/>
+    </w:lvl>
+    <w:lvl w:ilvl="1">
+      <w:start w:val="1"/>
+      <w:numFmt w:val="bullet"/>
+      <w:lvlText w:val=""/>
+      <w:lvlJc w:val="left"/>
+      <w:pPr>
+        <w:tabs>
+          <w:tab w:val="num" w:pos="1414"/>
+        </w:tabs>
+        <w:ind w:left="1414" w:hanging="283"/>
+      </w:pPr>
+      <w:rPr>
+        <w:rFonts w:ascii="Symbol" w:hAnsi="Symbol" w:cs="Symbol" w:hint="default"/>
+      </w:rPr>
+    </w:lvl>
+    <w:lvl w:ilvl="2">
+      <w:start w:val="1"/>
+      <w:numFmt w:val="bullet"/>
+      <w:lvlText w:val=""/>
+      <w:lvlJc w:val="left"/>
+      <w:pPr>
+        <w:tabs>
+          <w:tab w:val="num" w:pos="2121"/>
+        </w:tabs>
+        <w:ind w:left="2121" w:hanging="283"/>
+      </w:pPr>
+      <w:rPr>
+        <w:rFonts w:ascii="Symbol" w:hAnsi="Symbol" w:cs="Symbol" w:hint="default"/>
+      </w:rPr>
+    </w:lvl>
+    <w:lvl w:ilvl="3">
+      <w:start w:val="1"/>
+      <w:numFmt w:val="bullet"/>
+      <w:lvlText w:val=""/>
+      <w:lvlJc w:val="left"/>
+      <w:pPr>
+        <w:tabs>
+          <w:tab w:val="num" w:pos="2828"/>
+        </w:tabs>
+        <w:ind w:left="2828" w:hanging="283"/>
+      </w:pPr>
+      <w:rPr>
+        <w:rFonts w:ascii="Symbol" w:hAnsi="Symbol" w:cs="Symbol" w:hint="default"/>
+      </w:rPr>
+    </w:lvl>
+    <w:lvl w:ilvl="4">
+      <w:start w:val="1"/>
+      <w:numFmt w:val="bullet"/>
+      <w:lvlText w:val=""/>
+      <w:lvlJc w:val="left"/>
+      <w:pPr>
+        <w:tabs>
+          <w:tab w:val="num" w:pos="3535"/>
+        </w:tabs>
+        <w:ind w:left="3535" w:hanging="283"/>
+      </w:pPr>
+      <w:rPr>
+        <w:rFonts w:ascii="Symbol" w:hAnsi="Symbol" w:cs="Symbol" w:hint="default"/>
+      </w:rPr>
+    </w:lvl>
+    <w:lvl w:ilvl="5">
+      <w:start w:val="1"/>
+      <w:numFmt w:val="bullet"/>
+      <w:lvlText w:val=""/>
+      <w:lvlJc w:val="left"/>
+      <w:pPr>
+        <w:tabs>
+          <w:tab w:val="num" w:pos="4242"/>
+        </w:tabs>
+        <w:ind w:left="4242" w:hanging="283"/>
+      </w:pPr>
+      <w:rPr>
+        <w:rFonts w:ascii="Symbol" w:hAnsi="Symbol" w:cs="Symbol" w:hint="default"/>
+      </w:rPr>
+    </w:lvl>
+    <w:lvl w:ilvl="6">
+      <w:start w:val="1"/>
+      <w:numFmt w:val="bullet"/>
+      <w:lvlText w:val=""/>
+      <w:lvlJc w:val="left"/>
+      <w:pPr>
+        <w:tabs>
+          <w:tab w:val="num" w:pos="4949"/>
+        </w:tabs>
+        <w:ind w:left="4949" w:hanging="283"/>
+      </w:pPr>
+      <w:rPr>
+        <w:rFonts w:ascii="Symbol" w:hAnsi="Symbol" w:cs="Symbol" w:hint="default"/>
+      </w:rPr>
+    </w:lvl>
+    <w:lvl w:ilvl="7">
+      <w:start w:val="1"/>
+      <w:numFmt w:val="bullet"/>
+      <w:lvlText w:val=""/>
+      <w:lvlJc w:val="left"/>
+      <w:pPr>
+        <w:tabs>
+          <w:tab w:val="num" w:pos="5656"/>
+        </w:tabs>
+        <w:ind w:left="5656" w:hanging="283"/>
+      </w:pPr>
+      <w:rPr>
+        <w:rFonts w:ascii="Symbol" w:hAnsi="Symbol" w:cs="Symbol" w:hint="default"/>
+      </w:rPr>
+    </w:lvl>
+    <w:lvl w:ilvl="8">
+      <w:start w:val="1"/>
+      <w:numFmt w:val="bullet"/>
+      <w:lvlText w:val=""/>
+      <w:lvlJc w:val="left"/>
+      <w:pPr>
+        <w:tabs>
+          <w:tab w:val="num" w:pos="6363"/>
+        </w:tabs>
+        <w:ind w:left="6363" w:hanging="283"/>
+      </w:pPr>
+      <w:rPr>
+        <w:rFonts w:ascii="Symbol" w:hAnsi="Symbol" w:cs="Symbol" w:hint="default"/>
+      </w:rPr>
+    </w:lvl>
+  </w:abstractNum>
+  <w:abstractNum w:abstractNumId="6">
+    <w:lvl w:ilvl="0">
+      <w:start w:val="1"/>
+      <w:numFmt w:val="decimal"/>
+      <w:lvlText w:val="%1."/>
+      <w:lvlJc w:val="left"/>
+      <w:pPr>
+        <w:tabs>
+          <w:tab w:val="num" w:pos="707"/>
+        </w:tabs>
+        <w:ind w:left="707" w:hanging="283"/>
+      </w:pPr>
+      <w:rPr/>
+    </w:lvl>
+    <w:lvl w:ilvl="1">
+      <w:start w:val="1"/>
+      <w:numFmt w:val="bullet"/>
+      <w:lvlText w:val=""/>
+      <w:lvlJc w:val="left"/>
+      <w:pPr>
+        <w:tabs>
+          <w:tab w:val="num" w:pos="1414"/>
+        </w:tabs>
+        <w:ind w:left="1414" w:hanging="283"/>
+      </w:pPr>
+      <w:rPr>
+        <w:rFonts w:ascii="Symbol" w:hAnsi="Symbol" w:cs="Symbol" w:hint="default"/>
+      </w:rPr>
+    </w:lvl>
+    <w:lvl w:ilvl="2">
+      <w:start w:val="1"/>
+      <w:numFmt w:val="bullet"/>
+      <w:lvlText w:val=""/>
+      <w:lvlJc w:val="left"/>
+      <w:pPr>
+        <w:tabs>
+          <w:tab w:val="num" w:pos="2121"/>
+        </w:tabs>
+        <w:ind w:left="2121" w:hanging="283"/>
+      </w:pPr>
+      <w:rPr>
+        <w:rFonts w:ascii="Symbol" w:hAnsi="Symbol" w:cs="Symbol" w:hint="default"/>
+      </w:rPr>
+    </w:lvl>
+    <w:lvl w:ilvl="3">
+      <w:start w:val="1"/>
+      <w:numFmt w:val="bullet"/>
+      <w:lvlText w:val=""/>
+      <w:lvlJc w:val="left"/>
+      <w:pPr>
+        <w:tabs>
+          <w:tab w:val="num" w:pos="2828"/>
+        </w:tabs>
+        <w:ind w:left="2828" w:hanging="283"/>
+      </w:pPr>
+      <w:rPr>
+        <w:rFonts w:ascii="Symbol" w:hAnsi="Symbol" w:cs="Symbol" w:hint="default"/>
+      </w:rPr>
+    </w:lvl>
+    <w:lvl w:ilvl="4">
+      <w:start w:val="1"/>
+      <w:numFmt w:val="bullet"/>
+      <w:lvlText w:val=""/>
+      <w:lvlJc w:val="left"/>
+      <w:pPr>
+        <w:tabs>
+          <w:tab w:val="num" w:pos="3535"/>
+        </w:tabs>
+        <w:ind w:left="3535" w:hanging="283"/>
+      </w:pPr>
+      <w:rPr>
+        <w:rFonts w:ascii="Symbol" w:hAnsi="Symbol" w:cs="Symbol" w:hint="default"/>
+      </w:rPr>
+    </w:lvl>
+    <w:lvl w:ilvl="5">
+      <w:start w:val="1"/>
+      <w:numFmt w:val="bullet"/>
+      <w:lvlText w:val=""/>
+      <w:lvlJc w:val="left"/>
+      <w:pPr>
+        <w:tabs>
+          <w:tab w:val="num" w:pos="4242"/>
+        </w:tabs>
+        <w:ind w:left="4242" w:hanging="283"/>
+      </w:pPr>
+      <w:rPr>
+        <w:rFonts w:ascii="Symbol" w:hAnsi="Symbol" w:cs="Symbol" w:hint="default"/>
+      </w:rPr>
+    </w:lvl>
+    <w:lvl w:ilvl="6">
+      <w:start w:val="1"/>
+      <w:numFmt w:val="bullet"/>
+      <w:lvlText w:val=""/>
+      <w:lvlJc w:val="left"/>
+      <w:pPr>
+        <w:tabs>
+          <w:tab w:val="num" w:pos="4949"/>
+        </w:tabs>
+        <w:ind w:left="4949" w:hanging="283"/>
+      </w:pPr>
+      <w:rPr>
+        <w:rFonts w:ascii="Symbol" w:hAnsi="Symbol" w:cs="Symbol" w:hint="default"/>
+      </w:rPr>
+    </w:lvl>
+    <w:lvl w:ilvl="7">
+      <w:start w:val="1"/>
+      <w:numFmt w:val="bullet"/>
+      <w:lvlText w:val=""/>
+      <w:lvlJc w:val="left"/>
+      <w:pPr>
+        <w:tabs>
+          <w:tab w:val="num" w:pos="5656"/>
+        </w:tabs>
+        <w:ind w:left="5656" w:hanging="283"/>
+      </w:pPr>
+      <w:rPr>
+        <w:rFonts w:ascii="Symbol" w:hAnsi="Symbol" w:cs="Symbol" w:hint="default"/>
+      </w:rPr>
+    </w:lvl>
+    <w:lvl w:ilvl="8">
+      <w:start w:val="1"/>
+      <w:numFmt w:val="bullet"/>
+      <w:lvlText w:val=""/>
+      <w:lvlJc w:val="left"/>
+      <w:pPr>
+        <w:tabs>
+          <w:tab w:val="num" w:pos="6363"/>
+        </w:tabs>
+        <w:ind w:left="6363" w:hanging="283"/>
+      </w:pPr>
+      <w:rPr>
+        <w:rFonts w:ascii="Symbol" w:hAnsi="Symbol" w:cs="Symbol" w:hint="default"/>
+      </w:rPr>
+    </w:lvl>
+  </w:abstractNum>
+  <w:abstractNum w:abstractNumId="7">
+    <w:lvl w:ilvl="0">
+      <w:start w:val="1"/>
       <w:pStyle w:val="Heading1"/>
       <w:numFmt w:val="none"/>
       <w:suff w:val="nothing"/>
@@ -1653,6 +2914,7 @@
     </w:lvl>
     <w:lvl w:ilvl="4">
       <w:start w:val="1"/>
+      <w:pStyle w:val="Heading5"/>
       <w:numFmt w:val="none"/>
       <w:suff w:val="nothing"/>
       <w:lvlText w:val=""/>
@@ -1666,6 +2928,7 @@
     </w:lvl>
     <w:lvl w:ilvl="5">
       <w:start w:val="1"/>
+      <w:pStyle w:val="Heading6"/>
       <w:numFmt w:val="none"/>
       <w:suff w:val="nothing"/>
       <w:lvlText w:val=""/>
@@ -1731,6 +2994,12 @@
   </w:num>
   <w:num w:numId="5">
     <w:abstractNumId w:val="5"/>
+  </w:num>
+  <w:num w:numId="6">
+    <w:abstractNumId w:val="6"/>
+  </w:num>
+  <w:num w:numId="7">
+    <w:abstractNumId w:val="7"/>
   </w:num>
 </w:numbering>
 </file>
@@ -1819,6 +3088,40 @@
       <w:bCs/>
       <w:sz w:val="28"/>
       <w:szCs w:val="28"/>
+    </w:rPr>
+  </w:style>
+  <w:style w:type="paragraph" w:styleId="Heading5">
+    <w:name w:val="Heading 5"/>
+    <w:basedOn w:val="Heading"/>
+    <w:next w:val="TextBody"/>
+    <w:qFormat/>
+    <w:pPr>
+      <w:spacing w:before="120" w:after="60"/>
+      <w:outlineLvl w:val="4"/>
+    </w:pPr>
+    <w:rPr>
+      <w:rFonts w:ascii="Liberation Serif" w:hAnsi="Liberation Serif" w:eastAsia="Noto Serif CJK SC" w:cs="Lohit Devanagari"/>
+      <w:b/>
+      <w:bCs/>
+      <w:sz w:val="20"/>
+      <w:szCs w:val="20"/>
+    </w:rPr>
+  </w:style>
+  <w:style w:type="paragraph" w:styleId="Heading6">
+    <w:name w:val="Heading 6"/>
+    <w:basedOn w:val="Heading"/>
+    <w:next w:val="TextBody"/>
+    <w:qFormat/>
+    <w:pPr>
+      <w:spacing w:before="60" w:after="60"/>
+      <w:outlineLvl w:val="5"/>
+    </w:pPr>
+    <w:rPr>
+      <w:rFonts w:ascii="Liberation Serif" w:hAnsi="Liberation Serif" w:eastAsia="Noto Serif CJK SC" w:cs="Lohit Devanagari"/>
+      <w:b/>
+      <w:bCs/>
+      <w:sz w:val="14"/>
+      <w:szCs w:val="14"/>
     </w:rPr>
   </w:style>
   <w:style w:type="character" w:styleId="StrongEmphasis">
